--- a/ beadloomgame/BeadLoom Game Features List.docx
+++ b/ beadloomgame/BeadLoom Game Features List.docx
@@ -113,27 +113,32 @@
     </w:p>
     <w:p>
       <w:r>
+        <w:tab/>
+        <w:t>*Avatars</w:t>
+      </w:r>
+    </w:p>
+    <w:p>
+      <w:r>
+        <w:tab/>
+        <w:t>*</w:t>
+      </w:r>
+      <w:proofErr w:type="spellStart"/>
+      <w:r>
+        <w:t>Unlockable</w:t>
+      </w:r>
+      <w:proofErr w:type="spellEnd"/>
+      <w:r>
+        <w:t xml:space="preserve"> Content (Avatar Bonuses)</w:t>
+      </w:r>
+    </w:p>
+    <w:p>
+      <w:r>
         <w:t>*Other User Created Content</w:t>
       </w:r>
     </w:p>
     <w:p>
       <w:r>
         <w:t>*Achievements</w:t>
-      </w:r>
-    </w:p>
-    <w:p>
-      <w:r>
-        <w:t>*Avatars</w:t>
-      </w:r>
-    </w:p>
-    <w:p>
-      <w:proofErr w:type="spellStart"/>
-      <w:r>
-        <w:t>Unlockable</w:t>
-      </w:r>
-      <w:proofErr w:type="spellEnd"/>
-      <w:r>
-        <w:t xml:space="preserve"> Content</w:t>
       </w:r>
     </w:p>
     <w:p>

--- a/ beadloomgame/BeadLoom Game Features List.docx
+++ b/ beadloomgame/BeadLoom Game Features List.docx
@@ -99,6 +99,25 @@
       </w:r>
     </w:p>
     <w:p>
+      <w:pPr>
+        <w:ind w:left="720"/>
+      </w:pPr>
+      <w:r>
+        <w:sym w:font="Wingdings" w:char="F0E0"/>
+      </w:r>
+      <w:r>
+        <w:t xml:space="preserve">In BeadLoom.java, there is a Boolean called </w:t>
+      </w:r>
+      <w:proofErr w:type="spellStart"/>
+      <w:r>
+        <w:t>timerEnabled</w:t>
+      </w:r>
+      <w:proofErr w:type="spellEnd"/>
+      <w:r>
+        <w:t xml:space="preserve"> …make it false to disable the timer, true to turn it on.</w:t>
+      </w:r>
+    </w:p>
+    <w:p>
       <w:r>
         <w:t>*User Created Content</w:t>
       </w:r>
@@ -168,6 +187,7 @@
     </w:p>
     <w:p>
       <w:r>
+        <w:lastRenderedPageBreak/>
         <w:t>*</w:t>
       </w:r>
       <w:r>
@@ -176,7 +196,6 @@
     </w:p>
     <w:p>
       <w:r>
-        <w:lastRenderedPageBreak/>
         <w:t>Difficulty Levels</w:t>
       </w:r>
     </w:p>

--- a/ beadloomgame/BeadLoom Game Features List.docx
+++ b/ beadloomgame/BeadLoom Game Features List.docx
@@ -148,6 +148,9 @@
       <w:proofErr w:type="spellEnd"/>
       <w:r>
         <w:t xml:space="preserve"> Content (Avatar Bonuses)</w:t>
+      </w:r>
+      <w:r>
+        <w:t>(colors)</w:t>
       </w:r>
     </w:p>
     <w:p>

--- a/ beadloomgame/BeadLoom Game Features List.docx
+++ b/ beadloomgame/BeadLoom Game Features List.docx
@@ -106,15 +106,7 @@
         <w:sym w:font="Wingdings" w:char="F0E0"/>
       </w:r>
       <w:r>
-        <w:t xml:space="preserve">In BeadLoom.java, there is a Boolean called </w:t>
-      </w:r>
-      <w:proofErr w:type="spellStart"/>
-      <w:r>
-        <w:t>timerEnabled</w:t>
-      </w:r>
-      <w:proofErr w:type="spellEnd"/>
-      <w:r>
-        <w:t xml:space="preserve"> …make it false to disable the timer, true to turn it on.</w:t>
+        <w:t>In BeadLoom.java, there is a Boolean called timerEnabled …make it false to disable the timer, true to turn it on.</w:t>
       </w:r>
     </w:p>
     <w:p>
@@ -124,10 +116,7 @@
     </w:p>
     <w:p>
       <w:r>
-        <w:t>*Community Site</w:t>
-      </w:r>
-      <w:r>
-        <w:t xml:space="preserve"> (For uploading creations)</w:t>
+        <w:t>*Other User Created Content</w:t>
       </w:r>
     </w:p>
     <w:p>
@@ -139,65 +128,55 @@
     <w:p>
       <w:r>
         <w:tab/>
+        <w:t>*Unlockable Content (Avatar Bonuses)</w:t>
+      </w:r>
+      <w:r>
+        <w:t>(colors)</w:t>
+      </w:r>
+    </w:p>
+    <w:p>
+      <w:r>
+        <w:t>*Achievements</w:t>
+      </w:r>
+    </w:p>
+    <w:p>
+      <w:r>
+        <w:t>Aesthetic Options</w:t>
+      </w:r>
+    </w:p>
+    <w:p>
+      <w:r>
+        <w:t>* Basic Hints</w:t>
+      </w:r>
+    </w:p>
+    <w:p>
+      <w:r>
+        <w:t>*Advanced Hints (Generated by Users)</w:t>
+      </w:r>
+    </w:p>
+    <w:p>
+      <w:r>
+        <w:t>Code Output</w:t>
+      </w:r>
+    </w:p>
+    <w:p>
+      <w:r>
+        <w:t>User Accounts</w:t>
+      </w:r>
+    </w:p>
+    <w:p>
+      <w:r>
         <w:t>*</w:t>
       </w:r>
-      <w:proofErr w:type="spellStart"/>
-      <w:r>
-        <w:t>Unlockable</w:t>
-      </w:r>
-      <w:proofErr w:type="spellEnd"/>
-      <w:r>
-        <w:t xml:space="preserve"> Content (Avatar Bonuses)</w:t>
-      </w:r>
-      <w:r>
-        <w:t>(colors)</w:t>
-      </w:r>
-    </w:p>
-    <w:p>
-      <w:r>
-        <w:t>*Other User Created Content</w:t>
-      </w:r>
-    </w:p>
-    <w:p>
-      <w:r>
-        <w:t>*Achievements</w:t>
-      </w:r>
-    </w:p>
-    <w:p>
-      <w:r>
-        <w:t>Aesthetic Options</w:t>
-      </w:r>
-    </w:p>
-    <w:p>
-      <w:r>
-        <w:t>* Basic Hints</w:t>
-      </w:r>
-    </w:p>
-    <w:p>
-      <w:r>
-        <w:t>*Advanced Hints (Generated by Users)</w:t>
-      </w:r>
-    </w:p>
-    <w:p>
-      <w:r>
-        <w:t>Code Output</w:t>
-      </w:r>
-    </w:p>
-    <w:p>
-      <w:r>
-        <w:t>User Accounts</w:t>
+      <w:r>
+        <w:t>Game Saves</w:t>
       </w:r>
     </w:p>
     <w:p>
       <w:r>
         <w:lastRenderedPageBreak/>
-        <w:t>*</w:t>
-      </w:r>
-      <w:r>
-        <w:t>Game Saves</w:t>
-      </w:r>
-    </w:p>
-    <w:p>
+        <w:t xml:space="preserve">Unlockable </w:t>
+      </w:r>
       <w:r>
         <w:t>Difficulty Levels</w:t>
       </w:r>

--- a/ beadloomgame/BeadLoom Game Features List.docx
+++ b/ beadloomgame/BeadLoom Game Features List.docx
@@ -121,7 +121,6 @@
     </w:p>
     <w:p>
       <w:r>
-        <w:tab/>
         <w:t>*Avatars</w:t>
       </w:r>
     </w:p>
